--- a/The complete SANCLA guide to WSUS maintenance.docx
+++ b/The complete SANCLA guide to WSUS maintenance.docx
@@ -19,9 +19,30 @@
         </w:rPr>
         <w:t>The complete SANCLA guide to WSUS maintenance</w:t>
       </w:r>
+      <w:r>
+        <w:rPr>
+          <w:b/>
+          <w:sz w:val="36"/>
+          <w:lang w:val="en-US"/>
+        </w:rPr>
+        <w:br/>
+      </w:r>
+      <w:r>
+        <w:rPr>
+          <w:lang w:val="en-US"/>
+        </w:rPr>
+        <w:t>https://github.com/SANCLA/WSUS-Maintenance</w:t>
+      </w:r>
     </w:p>
     <w:sdt>
       <w:sdtPr>
+        <w:rPr>
+          <w:rFonts w:asciiTheme="minorHAnsi" w:eastAsiaTheme="minorHAnsi" w:hAnsiTheme="minorHAnsi" w:cstheme="minorBidi"/>
+          <w:color w:val="auto"/>
+          <w:sz w:val="22"/>
+          <w:szCs w:val="22"/>
+          <w:lang w:eastAsia="en-US"/>
+        </w:rPr>
         <w:id w:val="2141224703"/>
         <w:docPartObj>
           <w:docPartGallery w:val="Table of Contents"/>
@@ -30,13 +51,8 @@
       </w:sdtPr>
       <w:sdtEndPr>
         <w:rPr>
-          <w:rFonts w:asciiTheme="minorHAnsi" w:eastAsiaTheme="minorHAnsi" w:hAnsiTheme="minorHAnsi" w:cstheme="minorBidi"/>
           <w:b/>
           <w:bCs/>
-          <w:color w:val="auto"/>
-          <w:sz w:val="22"/>
-          <w:szCs w:val="22"/>
-          <w:lang w:eastAsia="en-US"/>
         </w:rPr>
       </w:sdtEndPr>
       <w:sdtContent>
@@ -522,13 +538,61 @@
         <w:rPr>
           <w:lang w:val="en-US"/>
         </w:rPr>
-        <w:t xml:space="preserve">Always use a </w:t>
-      </w:r>
-      <w:r>
-        <w:rPr>
-          <w:lang w:val="en-US"/>
-        </w:rPr>
-        <w:t>SQL (Express) server instead of the WID</w:t>
+        <w:t xml:space="preserve">SQL </w:t>
+      </w:r>
+      <w:r>
+        <w:rPr>
+          <w:lang w:val="en-US"/>
+        </w:rPr>
+        <w:t>server (Express i</w:t>
+      </w:r>
+      <w:r>
+        <w:rPr>
+          <w:lang w:val="en-US"/>
+        </w:rPr>
+        <w:t>f</w:t>
+      </w:r>
+      <w:r>
+        <w:rPr>
+          <w:lang w:val="en-US"/>
+        </w:rPr>
+        <w:t xml:space="preserve"> </w:t>
+      </w:r>
+      <w:r>
+        <w:rPr>
+          <w:lang w:val="en-US"/>
+        </w:rPr>
+        <w:t>no full SQL server available *</w:t>
+      </w:r>
+      <w:r>
+        <w:rPr>
+          <w:lang w:val="en-US"/>
+        </w:rPr>
+        <w:t xml:space="preserve">) is preferred, </w:t>
+      </w:r>
+      <w:r>
+        <w:rPr>
+          <w:lang w:val="en-US"/>
+        </w:rPr>
+        <w:t xml:space="preserve">instead of the </w:t>
+      </w:r>
+      <w:r>
+        <w:rPr>
+          <w:lang w:val="en-US"/>
+        </w:rPr>
+        <w:t xml:space="preserve">default </w:t>
+      </w:r>
+      <w:r>
+        <w:rPr>
+          <w:lang w:val="en-US"/>
+        </w:rPr>
+        <w:t>WID</w:t>
+      </w:r>
+      <w:r>
+        <w:rPr>
+          <w:lang w:val="en-US"/>
+        </w:rPr>
+        <w:t xml:space="preserve"> database.</w:t>
       </w:r>
     </w:p>
     <w:p>
@@ -580,6 +644,102 @@
           <w:lang w:val="en-US"/>
         </w:rPr>
       </w:pPr>
+      <w:r>
+        <w:rPr>
+          <w:lang w:val="en-US"/>
+        </w:rPr>
+        <w:t>* Limitations SQL server Express:</w:t>
+      </w:r>
+    </w:p>
+    <w:p>
+      <w:pPr>
+        <w:pStyle w:val="Lijstalinea"/>
+        <w:numPr>
+          <w:ilvl w:val="0"/>
+          <w:numId w:val="7"/>
+        </w:numPr>
+        <w:rPr>
+          <w:lang w:val="en-US"/>
+        </w:rPr>
+      </w:pPr>
+      <w:r>
+        <w:rPr>
+          <w:lang w:val="en-US"/>
+        </w:rPr>
+        <w:t>1GB maximum memory used by the SQL Server Database Engine</w:t>
+      </w:r>
+    </w:p>
+    <w:p>
+      <w:pPr>
+        <w:pStyle w:val="Lijstalinea"/>
+        <w:numPr>
+          <w:ilvl w:val="0"/>
+          <w:numId w:val="7"/>
+        </w:numPr>
+        <w:rPr>
+          <w:lang w:val="en-US"/>
+        </w:rPr>
+      </w:pPr>
+      <w:r>
+        <w:rPr>
+          <w:lang w:val="en-US"/>
+        </w:rPr>
+        <w:t>The maximum size of each relational database is 10GB</w:t>
+      </w:r>
+    </w:p>
+    <w:p>
+      <w:pPr>
+        <w:pStyle w:val="Lijstalinea"/>
+        <w:numPr>
+          <w:ilvl w:val="0"/>
+          <w:numId w:val="7"/>
+        </w:numPr>
+        <w:rPr>
+          <w:lang w:val="en-US"/>
+        </w:rPr>
+      </w:pPr>
+      <w:r>
+        <w:rPr>
+          <w:lang w:val="en-US"/>
+        </w:rPr>
+        <w:t>SQL Agent is not included in Express. The SQL Agent is a background tool which enables administrators to automate tasks like backing up data, database replication setup, job scheduling, user permissions, and database monitoring.</w:t>
+      </w:r>
+    </w:p>
+    <w:p>
+      <w:pPr>
+        <w:pStyle w:val="Lijstalinea"/>
+        <w:numPr>
+          <w:ilvl w:val="0"/>
+          <w:numId w:val="7"/>
+        </w:numPr>
+        <w:rPr>
+          <w:lang w:val="en-US"/>
+        </w:rPr>
+      </w:pPr>
+      <w:r>
+        <w:rPr>
+          <w:lang w:val="en-US"/>
+        </w:rPr>
+        <w:t>The limit on the buffer cache for each instance is 1MB of RAM.</w:t>
+      </w:r>
+    </w:p>
+    <w:p>
+      <w:pPr>
+        <w:pStyle w:val="Lijstalinea"/>
+        <w:numPr>
+          <w:ilvl w:val="0"/>
+          <w:numId w:val="7"/>
+        </w:numPr>
+        <w:rPr>
+          <w:lang w:val="en-US"/>
+        </w:rPr>
+      </w:pPr>
+      <w:r>
+        <w:rPr>
+          <w:lang w:val="en-US"/>
+        </w:rPr>
+        <w:t>The relational database engine is restricted to the lesser of 1 socket or 4 cores.</w:t>
+      </w:r>
     </w:p>
     <w:p>
       <w:pPr>
@@ -593,7 +753,15 @@
         <w:rPr>
           <w:lang w:val="en-US"/>
         </w:rPr>
-        <w:t>Documentation</w:t>
+        <w:t>D</w:t>
+      </w:r>
+      <w:bookmarkStart w:id="2" w:name="_GoBack"/>
+      <w:bookmarkEnd w:id="2"/>
+      <w:r>
+        <w:rPr>
+          <w:lang w:val="en-US"/>
+        </w:rPr>
+        <w:t>ocumentation</w:t>
       </w:r>
       <w:bookmarkEnd w:id="1"/>
     </w:p>
@@ -677,14 +845,14 @@
           <w:lang w:val="en-US"/>
         </w:rPr>
       </w:pPr>
-      <w:bookmarkStart w:id="2" w:name="_Toc12268317"/>
+      <w:bookmarkStart w:id="3" w:name="_Toc12268317"/>
       <w:r>
         <w:rPr>
           <w:lang w:val="en-US"/>
         </w:rPr>
         <w:t>Install the necessary tools</w:t>
       </w:r>
-      <w:bookmarkEnd w:id="2"/>
+      <w:bookmarkEnd w:id="3"/>
     </w:p>
     <w:p>
       <w:pPr>
@@ -750,7 +918,7 @@
           <w:lang w:val="en-US"/>
         </w:rPr>
       </w:pPr>
-      <w:bookmarkStart w:id="3" w:name="_Toc12268318"/>
+      <w:bookmarkStart w:id="4" w:name="_Toc12268318"/>
       <w:r>
         <w:rPr>
           <w:lang w:val="en-US"/>
@@ -758,7 +926,7 @@
         <w:lastRenderedPageBreak/>
         <w:t>Configure Internet Information Services</w:t>
       </w:r>
-      <w:bookmarkEnd w:id="3"/>
+      <w:bookmarkEnd w:id="4"/>
     </w:p>
     <w:p>
       <w:pPr>
@@ -819,6 +987,7 @@
       </w:r>
       <w:r>
         <w:rPr>
+          <w:noProof/>
           <w:lang w:val="en-US"/>
         </w:rPr>
         <w:drawing>
@@ -888,6 +1057,7 @@
       </w:r>
       <w:r>
         <w:rPr>
+          <w:noProof/>
           <w:lang w:val="en-US"/>
         </w:rPr>
         <w:drawing>
@@ -958,6 +1128,7 @@
       </w:r>
       <w:r>
         <w:rPr>
+          <w:noProof/>
           <w:lang w:val="en-US"/>
         </w:rPr>
         <w:drawing>
@@ -1039,6 +1210,7 @@
       </w:r>
       <w:r>
         <w:rPr>
+          <w:noProof/>
           <w:lang w:val="en-US"/>
         </w:rPr>
         <w:drawing>
@@ -1107,7 +1279,7 @@
           <w:lang w:val="en-US"/>
         </w:rPr>
       </w:pPr>
-      <w:bookmarkStart w:id="4" w:name="_Toc12268319"/>
+      <w:bookmarkStart w:id="5" w:name="_Toc12268319"/>
       <w:r>
         <w:rPr>
           <w:lang w:val="en-US"/>
@@ -1115,7 +1287,7 @@
         <w:lastRenderedPageBreak/>
         <w:t>Configure the SQL Server (WID)</w:t>
       </w:r>
-      <w:bookmarkEnd w:id="4"/>
+      <w:bookmarkEnd w:id="5"/>
     </w:p>
     <w:p>
       <w:pPr>
@@ -1242,6 +1414,7 @@
       </w:r>
       <w:r>
         <w:rPr>
+          <w:noProof/>
           <w:lang w:val="en-US"/>
         </w:rPr>
         <w:drawing>
@@ -1318,9 +1491,9 @@
         </w:rPr>
         <w:br/>
       </w:r>
-      <w:bookmarkStart w:id="5" w:name="_GoBack"/>
-      <w:r>
-        <w:rPr>
+      <w:r>
+        <w:rPr>
+          <w:noProof/>
           <w:lang w:val="en-US"/>
         </w:rPr>
         <w:drawing>
@@ -1364,7 +1537,6 @@
           </wp:inline>
         </w:drawing>
       </w:r>
-      <w:bookmarkEnd w:id="5"/>
     </w:p>
     <w:p>
       <w:pPr>
@@ -1724,7 +1896,7 @@
         <w:rFonts w:ascii="Calibri" w:eastAsiaTheme="minorHAnsi" w:hAnsi="Calibri" w:cs="Calibri" w:hint="default"/>
       </w:rPr>
     </w:lvl>
-    <w:lvl w:ilvl="1" w:tplc="04130003" w:tentative="1">
+    <w:lvl w:ilvl="1" w:tplc="04130003">
       <w:start w:val="1"/>
       <w:numFmt w:val="bullet"/>
       <w:lvlText w:val="o"/>
@@ -2990,7 +3162,7 @@
 </file>
 
 <file path=customXml/itemProps1.xml><?xml version="1.0" encoding="utf-8"?>
-<ds:datastoreItem xmlns:ds="http://schemas.openxmlformats.org/officeDocument/2006/customXml" ds:itemID="{30A03FE8-253D-4174-875C-4A4D99ED1622}">
+<ds:datastoreItem xmlns:ds="http://schemas.openxmlformats.org/officeDocument/2006/customXml" ds:itemID="{A53106C6-7687-4A28-8DCF-5760C772F3FF}">
   <ds:schemaRefs>
     <ds:schemaRef ds:uri="http://schemas.openxmlformats.org/officeDocument/2006/bibliography"/>
   </ds:schemaRefs>
